--- a/G10_ResearchReport_FINAL.docx
+++ b/G10_ResearchReport_FINAL.docx
@@ -435,23 +435,21 @@
           <w14:ligatures w14:val="standard"/>
         </w:rPr>
       </w:pPr>
-      <w:proofErr w:type="spellStart"/>
       <w:r>
         <w:rPr>
           <w:rStyle w:val="FirstName"/>
           <w:lang w:val="en-GB"/>
           <w14:ligatures w14:val="standard"/>
         </w:rPr>
-        <w:t>Gábor</w:t>
-      </w:r>
-      <w:proofErr w:type="spellEnd"/>
+        <w:t xml:space="preserve">Gábor </w:t>
+      </w:r>
       <w:r>
         <w:rPr>
           <w:rStyle w:val="FirstName"/>
           <w:lang w:val="en-GB"/>
           <w14:ligatures w14:val="standard"/>
         </w:rPr>
-        <w:t xml:space="preserve"> </w:t>
+        <w:t xml:space="preserve">Zoltán </w:t>
       </w:r>
       <w:r>
         <w:rPr>
@@ -459,18 +457,8 @@
           <w:lang w:val="en-GB"/>
           <w14:ligatures w14:val="standard"/>
         </w:rPr>
-        <w:t xml:space="preserve">Zoltán </w:t>
-      </w:r>
-      <w:proofErr w:type="spellStart"/>
-      <w:r>
-        <w:rPr>
-          <w:rStyle w:val="FirstName"/>
-          <w:lang w:val="en-GB"/>
-          <w14:ligatures w14:val="standard"/>
-        </w:rPr>
         <w:t>Tóásó</w:t>
       </w:r>
-      <w:proofErr w:type="spellEnd"/>
       <w:r>
         <w:rPr>
           <w:lang w:val="en-GB"/>
@@ -1312,7 +1300,6 @@
         </w:rPr>
         <w:t xml:space="preserve"> </w:t>
       </w:r>
-      <w:proofErr w:type="spellStart"/>
       <w:r>
         <w:rPr>
           <w:lang w:val="en-GB"/>
@@ -1320,7 +1307,6 @@
         </w:rPr>
         <w:t>Gábor</w:t>
       </w:r>
-      <w:proofErr w:type="spellEnd"/>
       <w:r>
         <w:rPr>
           <w:lang w:val="en-GB"/>
@@ -1333,17 +1319,8 @@
           <w:lang w:val="en-GB"/>
           <w14:ligatures w14:val="standard"/>
         </w:rPr>
-        <w:t xml:space="preserve"> </w:t>
-      </w:r>
-      <w:proofErr w:type="spellStart"/>
-      <w:r>
-        <w:rPr>
-          <w:lang w:val="en-GB"/>
-          <w14:ligatures w14:val="standard"/>
-        </w:rPr>
-        <w:t>Tóásó</w:t>
-      </w:r>
-      <w:proofErr w:type="spellEnd"/>
+        <w:t xml:space="preserve"> Tóásó</w:t>
+      </w:r>
       <w:r>
         <w:rPr>
           <w:lang w:val="en-GB"/>
@@ -1828,21 +1805,7 @@
         <w:rPr>
           <w:lang w:val="en-GB"/>
         </w:rPr>
-        <w:t>(</w:t>
-      </w:r>
-      <w:proofErr w:type="spellStart"/>
-      <w:r>
-        <w:rPr>
-          <w:lang w:val="en-GB"/>
-        </w:rPr>
-        <w:t>i</w:t>
-      </w:r>
-      <w:proofErr w:type="spellEnd"/>
-      <w:r>
-        <w:rPr>
-          <w:lang w:val="en-GB"/>
-        </w:rPr>
-        <w:t xml:space="preserve">) </w:t>
+        <w:t xml:space="preserve">(i) </w:t>
       </w:r>
       <w:r>
         <w:rPr>
@@ -2919,23 +2882,13 @@
           <w:szCs w:val="16"/>
         </w:rPr>
       </w:pPr>
-      <w:proofErr w:type="spellStart"/>
       <w:r>
         <w:rPr>
           <w:rStyle w:val="Label"/>
           <w:sz w:val="16"/>
           <w:szCs w:val="16"/>
         </w:rPr>
-        <w:t>Textblob</w:t>
-      </w:r>
-      <w:proofErr w:type="spellEnd"/>
-      <w:r>
-        <w:rPr>
-          <w:rStyle w:val="Label"/>
-          <w:sz w:val="16"/>
-          <w:szCs w:val="16"/>
-        </w:rPr>
-        <w:t xml:space="preserve"> 0.13.0</w:t>
+        <w:t>Textblob 0.13.0</w:t>
       </w:r>
     </w:p>
     <w:p>
@@ -2962,21 +2915,7 @@
         <w:rPr>
           <w:rStyle w:val="Label"/>
         </w:rPr>
-        <w:t xml:space="preserve">, the following lines need to be inserted into the underlying </w:t>
-      </w:r>
-      <w:proofErr w:type="spellStart"/>
-      <w:r>
-        <w:rPr>
-          <w:rStyle w:val="Label"/>
-        </w:rPr>
-        <w:t>yaml</w:t>
-      </w:r>
-      <w:proofErr w:type="spellEnd"/>
-      <w:r>
-        <w:rPr>
-          <w:rStyle w:val="Label"/>
-        </w:rPr>
-        <w:t xml:space="preserve">-file in </w:t>
+        <w:t xml:space="preserve">, the following lines need to be inserted into the underlying yaml-file in </w:t>
       </w:r>
       <w:r>
         <w:rPr>
@@ -2986,20 +2925,8 @@
           <w:i/>
           <w:iCs/>
         </w:rPr>
-        <w:t>config/</w:t>
-      </w:r>
-      <w:proofErr w:type="spellStart"/>
-      <w:r>
-        <w:rPr>
-          <w:rStyle w:val="Label"/>
-          <w:b/>
-          <w:bCs/>
-          <w:i/>
-          <w:iCs/>
-        </w:rPr>
-        <w:t>elastisearch.yml</w:t>
-      </w:r>
-      <w:proofErr w:type="spellEnd"/>
+        <w:t>config/elastisearch.yml</w:t>
+      </w:r>
       <w:r>
         <w:rPr>
           <w:rStyle w:val="Label"/>
@@ -3035,23 +2962,13 @@
           <w:szCs w:val="16"/>
         </w:rPr>
       </w:pPr>
-      <w:proofErr w:type="spellStart"/>
       <w:r>
         <w:rPr>
           <w:rStyle w:val="Label"/>
           <w:sz w:val="16"/>
           <w:szCs w:val="16"/>
         </w:rPr>
-        <w:t>script.inline</w:t>
-      </w:r>
-      <w:proofErr w:type="spellEnd"/>
-      <w:r>
-        <w:rPr>
-          <w:rStyle w:val="Label"/>
-          <w:sz w:val="16"/>
-          <w:szCs w:val="16"/>
-        </w:rPr>
-        <w:t>: true</w:t>
+        <w:t>script.inline: true</w:t>
       </w:r>
     </w:p>
     <w:p>
@@ -3070,23 +2987,13 @@
           <w:szCs w:val="16"/>
         </w:rPr>
       </w:pPr>
-      <w:proofErr w:type="spellStart"/>
       <w:r>
         <w:rPr>
           <w:rStyle w:val="Label"/>
           <w:sz w:val="16"/>
           <w:szCs w:val="16"/>
         </w:rPr>
-        <w:t>script.indexed</w:t>
-      </w:r>
-      <w:proofErr w:type="spellEnd"/>
-      <w:r>
-        <w:rPr>
-          <w:rStyle w:val="Label"/>
-          <w:sz w:val="16"/>
-          <w:szCs w:val="16"/>
-        </w:rPr>
-        <w:t>: true</w:t>
+        <w:t>script.indexed: true</w:t>
       </w:r>
     </w:p>
     <w:p>
@@ -3468,17 +3375,8 @@
           <w:i/>
           <w:iCs/>
         </w:rPr>
-        <w:t>/data/TREC-BIO/</w:t>
-      </w:r>
-      <w:proofErr w:type="spellStart"/>
-      <w:r>
-        <w:rPr>
-          <w:i/>
-          <w:iCs/>
-        </w:rPr>
-        <w:t>trec_query.json</w:t>
-      </w:r>
-      <w:proofErr w:type="spellEnd"/>
+        <w:t>/data/TREC-BIO/trec_query.json</w:t>
+      </w:r>
       <w:r>
         <w:rPr>
           <w:i/>
@@ -3509,15 +3407,7 @@
         <w:jc w:val="both"/>
       </w:pPr>
       <w:r>
-        <w:t>{"</w:t>
-      </w:r>
-      <w:proofErr w:type="spellStart"/>
-      <w:r>
-        <w:t>qid</w:t>
-      </w:r>
-      <w:proofErr w:type="spellEnd"/>
-      <w:r>
-        <w:t>": "21", "ana": {"/m/03j0x": 1}, "query": "human computer interaction"}</w:t>
+        <w:t>{"qid": "21", "ana": {"/m/03j0x": 1}, "query": "human computer interaction"}</w:t>
       </w:r>
     </w:p>
     <w:p>
@@ -3530,15 +3420,7 @@
         <w:jc w:val="both"/>
       </w:pPr>
       <w:r>
-        <w:t>{"</w:t>
-      </w:r>
-      <w:proofErr w:type="spellStart"/>
-      <w:r>
-        <w:t>qid</w:t>
-      </w:r>
-      <w:proofErr w:type="spellEnd"/>
-      <w:r>
-        <w:t>": "22", "ana": {"/m/064dh3": 1, "/m/031f5p": 1}, "query": "eye movement clustering"}</w:t>
+        <w:t>{"qid": "22", "ana": {"/m/064dh3": 1, "/m/031f5p": 1}, "query": "eye movement clustering"}</w:t>
       </w:r>
     </w:p>
     <w:p>
@@ -3736,17 +3618,8 @@
           <w:sz w:val="16"/>
           <w:szCs w:val="16"/>
         </w:rPr>
-        <w:t xml:space="preserve">import </w:t>
-      </w:r>
-      <w:proofErr w:type="spellStart"/>
-      <w:r>
-        <w:rPr>
-          <w:sz w:val="16"/>
-          <w:szCs w:val="16"/>
-        </w:rPr>
-        <w:t>nltk</w:t>
-      </w:r>
-      <w:proofErr w:type="spellEnd"/>
+        <w:t>import nltk</w:t>
+      </w:r>
     </w:p>
     <w:p>
       <w:pPr>
@@ -3762,37 +3635,12 @@
           <w:szCs w:val="16"/>
         </w:rPr>
       </w:pPr>
-      <w:proofErr w:type="spellStart"/>
       <w:r>
         <w:rPr>
           <w:sz w:val="16"/>
           <w:szCs w:val="16"/>
         </w:rPr>
-        <w:t>nltk.download</w:t>
-      </w:r>
-      <w:proofErr w:type="spellEnd"/>
-      <w:r>
-        <w:rPr>
-          <w:sz w:val="16"/>
-          <w:szCs w:val="16"/>
-        </w:rPr>
-        <w:t>('</w:t>
-      </w:r>
-      <w:proofErr w:type="spellStart"/>
-      <w:r>
-        <w:rPr>
-          <w:sz w:val="16"/>
-          <w:szCs w:val="16"/>
-        </w:rPr>
-        <w:t>punkt</w:t>
-      </w:r>
-      <w:proofErr w:type="spellEnd"/>
-      <w:r>
-        <w:rPr>
-          <w:sz w:val="16"/>
-          <w:szCs w:val="16"/>
-        </w:rPr>
-        <w:t>')</w:t>
+        <w:t>nltk.download('punkt')</w:t>
       </w:r>
     </w:p>
     <w:p>
@@ -4662,45 +4510,8 @@
           <w:szCs w:val="20"/>
           <w:lang w:val="en-GB"/>
         </w:rPr>
-        <w:t>./eval.sh ../../results/S2C2/</w:t>
-      </w:r>
-      <w:proofErr w:type="spellStart"/>
-      <w:r>
-        <w:rPr>
-          <w:rFonts w:ascii="Consolas" w:hAnsi="Consolas"/>
-          <w:b/>
-          <w:bCs/>
-          <w:sz w:val="16"/>
-          <w:szCs w:val="20"/>
-          <w:lang w:val="en-GB"/>
-        </w:rPr>
-        <w:t>setRank_both.run</w:t>
-      </w:r>
-      <w:proofErr w:type="spellEnd"/>
-      <w:r>
-        <w:rPr>
-          <w:rFonts w:ascii="Consolas" w:hAnsi="Consolas"/>
-          <w:b/>
-          <w:bCs/>
-          <w:sz w:val="16"/>
-          <w:szCs w:val="20"/>
-          <w:lang w:val="en-GB"/>
-        </w:rPr>
-        <w:t xml:space="preserve"> </w:t>
-      </w:r>
-      <w:proofErr w:type="spellStart"/>
-      <w:r>
-        <w:rPr>
-          <w:rFonts w:ascii="Consolas" w:hAnsi="Consolas"/>
-          <w:b/>
-          <w:bCs/>
-          <w:sz w:val="16"/>
-          <w:szCs w:val="20"/>
-          <w:lang w:val="en-GB"/>
-        </w:rPr>
-        <w:t>setRank_both</w:t>
-      </w:r>
-      <w:proofErr w:type="spellEnd"/>
+        <w:t>./eval.sh ../../results/S2C2/setRank_both.run setRank_both</w:t>
+      </w:r>
     </w:p>
     <w:p>
       <w:pPr>
@@ -4828,73 +4639,41 @@
         <w:rPr>
           <w:lang w:val="en-GB"/>
         </w:rPr>
-        <w:t xml:space="preserve"> </w:t>
-      </w:r>
-      <w:proofErr w:type="spellStart"/>
-      <w:r>
-        <w:rPr>
-          <w:lang w:val="en-GB"/>
-        </w:rPr>
-        <w:t>setRank</w:t>
-      </w:r>
-      <w:proofErr w:type="spellEnd"/>
-      <w:r>
-        <w:rPr>
-          <w:lang w:val="en-GB"/>
-        </w:rPr>
-        <w:t xml:space="preserve"> against the results of one of the baselines) and the corresponding </w:t>
+        <w:t xml:space="preserve"> setRank against the results of one of the baselines) and the corresponding </w:t>
       </w:r>
       <w:r>
         <w:rPr>
           <w:i/>
           <w:lang w:val="en-GB"/>
         </w:rPr>
-        <w:t>.</w:t>
-      </w:r>
-      <w:proofErr w:type="spellStart"/>
+        <w:t xml:space="preserve">.qrel </w:t>
+      </w:r>
+      <w:r>
+        <w:rPr>
+          <w:lang w:val="en-GB"/>
+        </w:rPr>
+        <w:t xml:space="preserve">file, depending on the dataset used. Also, with </w:t>
+      </w:r>
       <w:r>
         <w:rPr>
           <w:i/>
           <w:lang w:val="en-GB"/>
         </w:rPr>
-        <w:t>qrel</w:t>
-      </w:r>
-      <w:proofErr w:type="spellEnd"/>
+        <w:t>--measure</w:t>
+      </w:r>
+      <w:r>
+        <w:rPr>
+          <w:lang w:val="en-GB"/>
+        </w:rPr>
+        <w:t xml:space="preserve"> a measure had to be defined and even with a list of options printed out if you called the file without supplying a measure, it took as trial and error to find out that you could append </w:t>
+      </w:r>
       <w:r>
         <w:rPr>
           <w:i/>
           <w:lang w:val="en-GB"/>
         </w:rPr>
-        <w:t xml:space="preserve"> </w:t>
-      </w:r>
-      <w:r>
-        <w:rPr>
-          <w:lang w:val="en-GB"/>
-        </w:rPr>
-        <w:t xml:space="preserve">file, depending on the dataset used. Also, with </w:t>
-      </w:r>
-      <w:r>
-        <w:rPr>
-          <w:i/>
-          <w:lang w:val="en-GB"/>
-        </w:rPr>
-        <w:t>--measure</w:t>
-      </w:r>
-      <w:r>
-        <w:rPr>
-          <w:lang w:val="en-GB"/>
-        </w:rPr>
-        <w:t xml:space="preserve"> a measure had to be defined and even with a list of options printed out if you called the file without supplying a measure, it took as trial and error to find out that you could append </w:t>
-      </w:r>
-      <w:proofErr w:type="spellStart"/>
-      <w:r>
-        <w:rPr>
-          <w:i/>
-          <w:lang w:val="en-GB"/>
-        </w:rPr>
         <w:t>ndcg_cut</w:t>
       </w:r>
-      <w:proofErr w:type="spellEnd"/>
       <w:r>
         <w:rPr>
           <w:i/>
@@ -4978,21 +4757,7 @@
         <w:rPr>
           <w:lang w:val="en-GB"/>
         </w:rPr>
-        <w:t xml:space="preserve"> </w:t>
-      </w:r>
-      <w:proofErr w:type="spellStart"/>
-      <w:r>
-        <w:rPr>
-          <w:lang w:val="en-GB"/>
-        </w:rPr>
-        <w:t>setRank_both</w:t>
-      </w:r>
-      <w:proofErr w:type="spellEnd"/>
-      <w:r>
-        <w:rPr>
-          <w:lang w:val="en-GB"/>
-        </w:rPr>
-        <w:t xml:space="preserve"> </w:t>
+        <w:t xml:space="preserve"> setRank_both </w:t>
       </w:r>
       <w:r>
         <w:rPr>
@@ -5004,21 +4769,7 @@
         <w:rPr>
           <w:lang w:val="en-GB"/>
         </w:rPr>
-        <w:t xml:space="preserve"> bm25_both, </w:t>
-      </w:r>
-      <w:proofErr w:type="spellStart"/>
-      <w:r>
-        <w:rPr>
-          <w:lang w:val="en-GB"/>
-        </w:rPr>
-        <w:t>setRank_entity</w:t>
-      </w:r>
-      <w:proofErr w:type="spellEnd"/>
-      <w:r>
-        <w:rPr>
-          <w:lang w:val="en-GB"/>
-        </w:rPr>
-        <w:t xml:space="preserve"> </w:t>
+        <w:t xml:space="preserve"> bm25_both, setRank_entity </w:t>
       </w:r>
       <w:r>
         <w:rPr>
@@ -5433,14 +5184,12 @@
       <w:r>
         <w:t xml:space="preserve"> was included in the repository. This project is basically a python API to a tool called </w:t>
       </w:r>
-      <w:proofErr w:type="spellStart"/>
       <w:r>
         <w:rPr>
           <w:i/>
         </w:rPr>
         <w:t>trec_eval</w:t>
       </w:r>
-      <w:proofErr w:type="spellEnd"/>
       <w:r>
         <w:t xml:space="preserve">, which itself is described by its authors as “[…] </w:t>
       </w:r>
@@ -5526,21 +5275,12 @@
         </w:rPr>
         <w:t xml:space="preserve">repository and with that also the content of the </w:t>
       </w:r>
-      <w:proofErr w:type="spellStart"/>
       <w:r>
         <w:rPr>
           <w:i/>
           <w:lang w:val="en-GB"/>
         </w:rPr>
-        <w:t>trec_eval</w:t>
-      </w:r>
-      <w:proofErr w:type="spellEnd"/>
-      <w:r>
-        <w:rPr>
-          <w:i/>
-          <w:lang w:val="en-GB"/>
-        </w:rPr>
-        <w:t xml:space="preserve"> </w:t>
+        <w:t xml:space="preserve">trec_eval </w:t>
       </w:r>
       <w:r>
         <w:rPr>
@@ -5606,7 +5346,6 @@
         </w:rPr>
         <w:t xml:space="preserve"> and we do not overlook any steps we tried to do all the steps from the very beginning, which included compiling the C files of the </w:t>
       </w:r>
-      <w:proofErr w:type="spellStart"/>
       <w:r>
         <w:rPr>
           <w:i/>
@@ -5614,7 +5353,6 @@
         </w:rPr>
         <w:t>trec_eval</w:t>
       </w:r>
-      <w:proofErr w:type="spellEnd"/>
       <w:r>
         <w:rPr>
           <w:lang w:val="en-GB"/>
@@ -5692,7 +5430,6 @@
         </w:rPr>
         <w:t xml:space="preserve">, and through that </w:t>
       </w:r>
-      <w:proofErr w:type="spellStart"/>
       <w:r>
         <w:rPr>
           <w:i/>
@@ -5700,26 +5437,11 @@
         </w:rPr>
         <w:t>trec_eval</w:t>
       </w:r>
-      <w:proofErr w:type="spellEnd"/>
-      <w:r>
-        <w:rPr>
-          <w:lang w:val="en-GB"/>
-        </w:rPr>
-        <w:t xml:space="preserve">, with the executables and the setup provided. This is a big problem for reproducibility because, as we will discuss in the following paragraphs, all of measures of success as well as the statistical tests are </w:t>
-      </w:r>
-      <w:proofErr w:type="spellStart"/>
-      <w:r>
-        <w:rPr>
-          <w:lang w:val="en-GB"/>
-        </w:rPr>
-        <w:t>calcuated</w:t>
-      </w:r>
-      <w:proofErr w:type="spellEnd"/>
-      <w:r>
-        <w:rPr>
-          <w:lang w:val="en-GB"/>
-        </w:rPr>
-        <w:t xml:space="preserve"> using </w:t>
+      <w:r>
+        <w:rPr>
+          <w:lang w:val="en-GB"/>
+        </w:rPr>
+        <w:t xml:space="preserve">, with the executables and the setup provided. This is a big problem for reproducibility because, as we will discuss in the following paragraphs, all of measures of success as well as the statistical tests are calcuated using </w:t>
       </w:r>
       <w:r>
         <w:rPr>
@@ -5807,23 +5529,8 @@
         <w:rPr>
           <w:lang w:val="en-GB"/>
         </w:rPr>
-        <w:t xml:space="preserve"> getting compiler errors from the C files with the given </w:t>
-      </w:r>
-      <w:proofErr w:type="spellStart"/>
-      <w:r>
-        <w:rPr>
-          <w:lang w:val="en-GB"/>
-        </w:rPr>
-        <w:t>makefile</w:t>
-      </w:r>
-      <w:proofErr w:type="spellEnd"/>
-      <w:r>
-        <w:rPr>
-          <w:lang w:val="en-GB"/>
-        </w:rPr>
-        <w:t xml:space="preserve"> means that some major changes to the code would be necessary to compile it and thus make sure we know exactly what is going on in </w:t>
-      </w:r>
-      <w:proofErr w:type="spellStart"/>
+        <w:t xml:space="preserve"> getting compiler errors from the C files with the given makefile means that some major changes to the code would be necessary to compile it and thus make sure we know exactly what is going on in </w:t>
+      </w:r>
       <w:r>
         <w:rPr>
           <w:i/>
@@ -5831,7 +5538,6 @@
         </w:rPr>
         <w:t>trec_eval</w:t>
       </w:r>
-      <w:proofErr w:type="spellEnd"/>
       <w:r>
         <w:rPr>
           <w:lang w:val="en-GB"/>
@@ -6498,7 +6204,16 @@
       </w:r>
       <w:r>
         <w:br/>
-        <w:t xml:space="preserve">As in the paper, we chose to compare NDCG values for final conclusions. In table 1, original obtained results are shown at the top, our reproduced results are shown in the middle, and at the bottom the differences for each cell are shown. For quick comparisons, all scores that differ within four decimal places are color-coded - negative scores are highlighted green, meaning the reproduced results perform better, whereas positive scores are highlighted in </w:t>
+        <w:t xml:space="preserve">As in the paper, we chose to compare NDCG values for final conclusions. In </w:t>
+      </w:r>
+      <w:r>
+        <w:rPr>
+          <w:highlight w:val="yellow"/>
+        </w:rPr>
+        <w:t>table 1,</w:t>
+      </w:r>
+      <w:r>
+        <w:t xml:space="preserve"> original obtained results are shown at the top, our reproduced results are shown in the middle, and at the bottom the differences for each cell are shown. For quick comparisons, all scores that differ within four decimal places are color-coded - negative scores are highlighted green, meaning the reproduced results perform better, whereas positive scores are highlighted in </w:t>
       </w:r>
       <w:r>
         <w:t>orange</w:t>
@@ -6561,7 +6276,16 @@
       </w:pPr>
       <w:r>
         <w:lastRenderedPageBreak/>
-        <w:t>Pairwise t-tests have been computed using the pytrec_eval tool as well, to get an understanding of significant coherences between the SetRank algorithm and other baseline models. Findings are reported in Table 2, where all p-values smaller than 0.05 have been coloured.</w:t>
+        <w:t xml:space="preserve">Pairwise t-tests have been computed using the pytrec_eval tool as well, to get an understanding of significant coherences between the SetRank algorithm and other baseline models. Findings are reported in </w:t>
+      </w:r>
+      <w:r>
+        <w:rPr>
+          <w:highlight w:val="yellow"/>
+        </w:rPr>
+        <w:t>Table 2</w:t>
+      </w:r>
+      <w:r>
+        <w:t>, where all p-values smaller than 0.05 have been coloured.</w:t>
       </w:r>
     </w:p>
     <w:p>
@@ -6999,49 +6723,7 @@
         <w:rPr>
           <w:lang w:val="en-GB"/>
         </w:rPr>
-        <w:t xml:space="preserve">Jiaming Shen, </w:t>
-      </w:r>
-      <w:proofErr w:type="spellStart"/>
-      <w:r>
-        <w:rPr>
-          <w:lang w:val="en-GB"/>
-        </w:rPr>
-        <w:t>Jinfeng</w:t>
-      </w:r>
-      <w:proofErr w:type="spellEnd"/>
-      <w:r>
-        <w:rPr>
-          <w:lang w:val="en-GB"/>
-        </w:rPr>
-        <w:t xml:space="preserve"> Xiao, </w:t>
-      </w:r>
-      <w:proofErr w:type="spellStart"/>
-      <w:r>
-        <w:rPr>
-          <w:lang w:val="en-GB"/>
-        </w:rPr>
-        <w:t>Xinwei</w:t>
-      </w:r>
-      <w:proofErr w:type="spellEnd"/>
-      <w:r>
-        <w:rPr>
-          <w:lang w:val="en-GB"/>
-        </w:rPr>
-        <w:t xml:space="preserve"> He, </w:t>
-      </w:r>
-      <w:proofErr w:type="spellStart"/>
-      <w:r>
-        <w:rPr>
-          <w:lang w:val="en-GB"/>
-        </w:rPr>
-        <w:t>Jingbo</w:t>
-      </w:r>
-      <w:proofErr w:type="spellEnd"/>
-      <w:r>
-        <w:rPr>
-          <w:lang w:val="en-GB"/>
-        </w:rPr>
-        <w:t xml:space="preserve"> Shang, Saurabh Sinha, Jiawei Han. 2018. </w:t>
+        <w:t xml:space="preserve">Jiaming Shen, Jinfeng Xiao, Xinwei He, Jingbo Shang, Saurabh Sinha, Jiawei Han. 2018. </w:t>
       </w:r>
       <w:r>
         <w:rPr>
@@ -7137,13 +6819,8 @@
     <w:p>
       <w:pPr>
         <w:pStyle w:val="MetadataHead"/>
+        <w:keepNext/>
         <w:jc w:val="center"/>
-        <w:rPr>
-          <w:color w:val="auto"/>
-          <w:sz w:val="14"/>
-          <w:szCs w:val="14"/>
-          <w14:ligatures w14:val="standard"/>
-        </w:rPr>
       </w:pPr>
       <w:r>
         <w:rPr>
@@ -7860,23 +7537,7 @@
               <w:lang w:val="en-GB"/>
               <w14:ligatures w14:val="standard"/>
             </w:rPr>
-            <w:t xml:space="preserve">Dick, L. Prem and G.Z. </w:t>
-          </w:r>
-          <w:proofErr w:type="spellStart"/>
-          <w:r>
-            <w:rPr>
-              <w:lang w:val="en-GB"/>
-              <w14:ligatures w14:val="standard"/>
-            </w:rPr>
-            <w:t>Tóásó</w:t>
-          </w:r>
-          <w:proofErr w:type="spellEnd"/>
-          <w:r>
-            <w:rPr>
-              <w:lang w:val="en-GB"/>
-              <w14:ligatures w14:val="standard"/>
-            </w:rPr>
-            <w:t xml:space="preserve"> </w:t>
+            <w:t xml:space="preserve">Dick, L. Prem and G.Z. Tóásó </w:t>
           </w:r>
           <w:r>
             <w:rPr>
@@ -18885,6 +18546,10 @@
 </file>
 
 <file path=customXml/item1.xml><?xml version="1.0" encoding="utf-8"?>
+<b:Sources xmlns:b="http://schemas.openxmlformats.org/officeDocument/2006/bibliography" xmlns="http://schemas.openxmlformats.org/officeDocument/2006/bibliography" SelectedStyle="\APA.XSL" StyleName="APA"/>
+</file>
+
+<file path=customXml/item2.xml><?xml version="1.0" encoding="utf-8"?>
 <Workflow version="v.1.13">
   <Filtration versionrequired="True" status="DONE" StartTime="25-07-2014 13:27:04" EndTime="25-07-2014 13:28:29">
     <Mandatory>
@@ -19062,20 +18727,16 @@
 </Workflow>
 </file>
 
-<file path=customXml/item2.xml><?xml version="1.0" encoding="utf-8"?>
-<b:Sources xmlns:b="http://schemas.openxmlformats.org/officeDocument/2006/bibliography" xmlns="http://schemas.openxmlformats.org/officeDocument/2006/bibliography" SelectedStyle="\APA.XSL" StyleName="APA"/>
-</file>
-
 <file path=customXml/itemProps1.xml><?xml version="1.0" encoding="utf-8"?>
-<ds:datastoreItem xmlns:ds="http://schemas.openxmlformats.org/officeDocument/2006/customXml" ds:itemID="{4D45DBA2-DCF6-46BF-858B-9A8CC8161B4D}">
-  <ds:schemaRefs/>
-</ds:datastoreItem>
-</file>
-
-<file path=customXml/itemProps2.xml><?xml version="1.0" encoding="utf-8"?>
 <ds:datastoreItem xmlns:ds="http://schemas.openxmlformats.org/officeDocument/2006/customXml" ds:itemID="{E170B274-48C8-4F00-AD37-A12F21B2EE02}">
   <ds:schemaRefs>
     <ds:schemaRef ds:uri="http://schemas.openxmlformats.org/officeDocument/2006/bibliography"/>
   </ds:schemaRefs>
 </ds:datastoreItem>
+</file>
+
+<file path=customXml/itemProps2.xml><?xml version="1.0" encoding="utf-8"?>
+<ds:datastoreItem xmlns:ds="http://schemas.openxmlformats.org/officeDocument/2006/customXml" ds:itemID="{4D45DBA2-DCF6-46BF-858B-9A8CC8161B4D}">
+  <ds:schemaRefs/>
+</ds:datastoreItem>
 </file>